--- a/ComputationalSS/Final Project - Works Cited.docx
+++ b/ComputationalSS/Final Project - Works Cited.docx
@@ -2,24 +2,24 @@
 <file path=word/document.xml><?xml version="1.0" encoding="utf-8"?>
 <w:document xmlns:wpc="http://schemas.microsoft.com/office/word/2010/wordprocessingCanvas" xmlns:cx="http://schemas.microsoft.com/office/drawing/2014/chartex" xmlns:cx1="http://schemas.microsoft.com/office/drawing/2015/9/8/chartex" xmlns:cx2="http://schemas.microsoft.com/office/drawing/2015/10/21/chartex" xmlns:cx3="http://schemas.microsoft.com/office/drawing/2016/5/9/chartex" xmlns:cx4="http://schemas.microsoft.com/office/drawing/2016/5/10/chartex" xmlns:cx5="http://schemas.microsoft.com/office/drawing/2016/5/11/chartex" xmlns:cx6="http://schemas.microsoft.com/office/drawing/2016/5/12/chartex" xmlns:cx7="http://schemas.microsoft.com/office/drawing/2016/5/13/chartex" xmlns:cx8="http://schemas.microsoft.com/office/drawing/2016/5/14/chartex" xmlns:mc="http://schemas.openxmlformats.org/markup-compatibility/2006" xmlns:aink="http://schemas.microsoft.com/office/drawing/2016/ink" xmlns:am3d="http://schemas.microsoft.com/office/drawing/2017/model3d" xmlns:o="urn:schemas-microsoft-com:office:office" xmlns:r="http://schemas.openxmlformats.org/officeDocument/2006/relationships" xmlns:m="http://schemas.openxmlformats.org/officeDocument/2006/math" xmlns:v="urn:schemas-microsoft-com:vml" xmlns:wp14="http://schemas.microsoft.com/office/word/2010/wordprocessingDrawing" xmlns:wp="http://schemas.openxmlformats.org/drawingml/2006/wordprocessingDrawing" xmlns:w10="urn:schemas-microsoft-com:office:word" xmlns:w="http://schemas.openxmlformats.org/wordprocessingml/2006/main" xmlns:w14="http://schemas.microsoft.com/office/word/2010/wordml" xmlns:w15="http://schemas.microsoft.com/office/word/2012/wordml" xmlns:w16cid="http://schemas.microsoft.com/office/word/2016/wordml/cid" xmlns:w16se="http://schemas.microsoft.com/office/word/2015/wordml/symex" xmlns:wpg="http://schemas.microsoft.com/office/word/2010/wordprocessingGroup" xmlns:wpi="http://schemas.microsoft.com/office/word/2010/wordprocessingInk" xmlns:wne="http://schemas.microsoft.com/office/word/2006/wordml" xmlns:wps="http://schemas.microsoft.com/office/word/2010/wordprocessingShape" mc:Ignorable="w14 w15 w16se w16cid wp14">
   <w:body>
-    <w:bookmarkStart w:id="0" w:name="_GoBack" w:displacedByCustomXml="next"/>
     <w:sdt>
       <w:sdtPr>
+        <w:rPr>
+          <w:rFonts w:asciiTheme="minorHAnsi" w:eastAsiaTheme="minorHAnsi" w:hAnsiTheme="minorHAnsi" w:cstheme="minorBidi"/>
+          <w:b w:val="0"/>
+          <w:bCs w:val="0"/>
+          <w:color w:val="auto"/>
+          <w:sz w:val="24"/>
+          <w:szCs w:val="24"/>
+          <w:lang w:bidi="ar-SA"/>
+        </w:rPr>
         <w:id w:val="1848136456"/>
         <w:docPartObj>
           <w:docPartGallery w:val="Bibliographies"/>
           <w:docPartUnique/>
         </w:docPartObj>
       </w:sdtPr>
-      <w:sdtEndPr>
-        <w:rPr>
-          <w:rFonts w:asciiTheme="minorHAnsi" w:eastAsiaTheme="minorHAnsi" w:hAnsiTheme="minorHAnsi" w:cstheme="minorBidi"/>
-          <w:color w:val="auto"/>
-          <w:sz w:val="24"/>
-          <w:szCs w:val="24"/>
-          <w:lang w:bidi="ar-SA"/>
-        </w:rPr>
-      </w:sdtEndPr>
+      <w:sdtEndPr/>
       <w:sdtContent>
         <w:p>
           <w:pPr>
@@ -717,11 +717,15 @@
         </w:p>
       </w:sdtContent>
     </w:sdt>
-    <w:bookmarkEnd w:id="0"/>
     <w:p>
       <w:pPr>
         <w:pStyle w:val="Heading1"/>
       </w:pPr>
+      <w:r>
+        <w:t>Hello</w:t>
+      </w:r>
+      <w:bookmarkStart w:id="0" w:name="_GoBack"/>
+      <w:bookmarkEnd w:id="0"/>
     </w:p>
     <w:sectPr>
       <w:pgSz w:w="12240" w:h="15840"/>
@@ -2014,7 +2018,7 @@
 </file>
 
 <file path=customXml/itemProps1.xml><?xml version="1.0" encoding="utf-8"?>
-<ds:datastoreItem xmlns:ds="http://schemas.openxmlformats.org/officeDocument/2006/customXml" ds:itemID="{70E2BDAF-C22C-6E46-A8C2-2909D2AC3DD2}">
+<ds:datastoreItem xmlns:ds="http://schemas.openxmlformats.org/officeDocument/2006/customXml" ds:itemID="{483DD09B-D4A4-1042-9207-E7DAC3D09542}">
   <ds:schemaRefs>
     <ds:schemaRef ds:uri="http://schemas.openxmlformats.org/officeDocument/2006/bibliography"/>
   </ds:schemaRefs>
